--- a/docs/SNAP Program Design and Planning Worksheet.docx
+++ b/docs/SNAP Program Design and Planning Worksheet.docx
@@ -1,18 +1,51 @@
 
 <file path=word/document.xml><?xml version="1.0" encoding="utf-8"?>
-<w:document xmlns:wpc="http://schemas.microsoft.com/office/word/2010/wordprocessingCanvas" xmlns:mc="http://schemas.openxmlformats.org/markup-compatibility/2006" xmlns:o="urn:schemas-microsoft-com:office:office" xmlns:r="http://schemas.openxmlformats.org/officeDocument/2006/relationships" xmlns:m="http://schemas.openxmlformats.org/officeDocument/2006/math" xmlns:v="urn:schemas-microsoft-com:vml" xmlns:wp14="http://schemas.microsoft.com/office/word/2010/wordprocessingDrawing" xmlns:wp="http://schemas.openxmlformats.org/drawingml/2006/wordprocessingDrawing" xmlns:w10="urn:schemas-microsoft-com:office:word" xmlns:w="http://schemas.openxmlformats.org/wordprocessingml/2006/main" xmlns:w14="http://schemas.microsoft.com/office/word/2010/wordml" xmlns:w15="http://schemas.microsoft.com/office/word/2012/wordml" xmlns:wpg="http://schemas.microsoft.com/office/word/2010/wordprocessingGroup" xmlns:wpi="http://schemas.microsoft.com/office/word/2010/wordprocessingInk" xmlns:wne="http://schemas.microsoft.com/office/word/2006/wordml" xmlns:wps="http://schemas.microsoft.com/office/word/2010/wordprocessingShape" mc:Ignorable="w14 w15 wp14">
+<w:document xmlns:wpc="http://schemas.microsoft.com/office/word/2010/wordprocessingCanvas" xmlns:cx="http://schemas.microsoft.com/office/drawing/2014/chartex" xmlns:cx1="http://schemas.microsoft.com/office/drawing/2015/9/8/chartex" xmlns:cx2="http://schemas.microsoft.com/office/drawing/2015/10/21/chartex" xmlns:cx3="http://schemas.microsoft.com/office/drawing/2016/5/9/chartex" xmlns:cx4="http://schemas.microsoft.com/office/drawing/2016/5/10/chartex" xmlns:cx5="http://schemas.microsoft.com/office/drawing/2016/5/11/chartex" xmlns:cx6="http://schemas.microsoft.com/office/drawing/2016/5/12/chartex" xmlns:cx7="http://schemas.microsoft.com/office/drawing/2016/5/13/chartex" xmlns:cx8="http://schemas.microsoft.com/office/drawing/2016/5/14/chartex" xmlns:mc="http://schemas.openxmlformats.org/markup-compatibility/2006" xmlns:aink="http://schemas.microsoft.com/office/drawing/2016/ink" xmlns:am3d="http://schemas.microsoft.com/office/drawing/2017/model3d" xmlns:o="urn:schemas-microsoft-com:office:office" xmlns:oel="http://schemas.microsoft.com/office/2019/extlst" xmlns:r="http://schemas.openxmlformats.org/officeDocument/2006/relationships" xmlns:m="http://schemas.openxmlformats.org/officeDocument/2006/math" xmlns:v="urn:schemas-microsoft-com:vml" xmlns:wp14="http://schemas.microsoft.com/office/word/2010/wordprocessingDrawing" xmlns:wp="http://schemas.openxmlformats.org/drawingml/2006/wordprocessingDrawing" xmlns:w10="urn:schemas-microsoft-com:office:word" xmlns:w="http://schemas.openxmlformats.org/wordprocessingml/2006/main" xmlns:w14="http://schemas.microsoft.com/office/word/2010/wordml" xmlns:w15="http://schemas.microsoft.com/office/word/2012/wordml" xmlns:w16cex="http://schemas.microsoft.com/office/word/2018/wordml/cex" xmlns:w16cid="http://schemas.microsoft.com/office/word/2016/wordml/cid" xmlns:w16="http://schemas.microsoft.com/office/word/2018/wordml" xmlns:w16sdtdh="http://schemas.microsoft.com/office/word/2020/wordml/sdtdatahash" xmlns:w16se="http://schemas.microsoft.com/office/word/2015/wordml/symex" xmlns:wpg="http://schemas.microsoft.com/office/word/2010/wordprocessingGroup" xmlns:wpi="http://schemas.microsoft.com/office/word/2010/wordprocessingInk" xmlns:wne="http://schemas.microsoft.com/office/word/2006/wordml" xmlns:wps="http://schemas.microsoft.com/office/word/2010/wordprocessingShape" mc:Ignorable="w14 w15 w16se w16cid w16 w16cex w16sdtdh wp14">
   <w:body>
     <w:p>
       <w:pPr>
         <w:pStyle w:val="Title"/>
       </w:pPr>
       <w:r>
-        <w:t>SNAP Program Design and Planning Worksheet</w:t>
+        <w:t>Snap!</w:t>
+      </w:r>
+      <w:r>
+        <w:t xml:space="preserve"> </w:t>
+      </w:r>
+      <w:r>
+        <w:t>p</w:t>
+      </w:r>
+      <w:r>
+        <w:t xml:space="preserve">rogram </w:t>
+      </w:r>
+      <w:r>
+        <w:t>d</w:t>
+      </w:r>
+      <w:r>
+        <w:t xml:space="preserve">esign and </w:t>
+      </w:r>
+      <w:r>
+        <w:t>p</w:t>
+      </w:r>
+      <w:r>
+        <w:t xml:space="preserve">lanning </w:t>
+      </w:r>
+      <w:r>
+        <w:t>w</w:t>
+      </w:r>
+      <w:r>
+        <w:t>orksheet</w:t>
       </w:r>
     </w:p>
     <w:p>
       <w:r>
-        <w:t xml:space="preserve">This worksheet will you help you organize your thoughts and design your programs before you start coding.  Fill one out for each program you write.  </w:t>
+        <w:t xml:space="preserve">This worksheet </w:t>
+      </w:r>
+      <w:r>
+        <w:t>will</w:t>
+      </w:r>
+      <w:r>
+        <w:t xml:space="preserve"> help organize your thoughts and design your programs before you start coding.  Fill one out for each program you write.  </w:t>
       </w:r>
     </w:p>
     <w:tbl>
@@ -33,29 +66,13 @@
             <w:tcW w:w="14390" w:type="dxa"/>
           </w:tcPr>
           <w:p>
-            <w:pPr>
-              <w:rPr>
-                <w:i/>
-              </w:rPr>
-            </w:pPr>
             <w:r>
               <w:rPr>
                 <w:b/>
-                <w:i/>
               </w:rPr>
-              <w:t>Problem</w:t>
+              <w:t xml:space="preserve">Problem: </w:t>
             </w:r>
             <w:r>
-              <w:rPr>
-                <w:b/>
-                <w:i/>
-              </w:rPr>
-              <w:t xml:space="preserve">: </w:t>
-            </w:r>
-            <w:r>
-              <w:rPr>
-                <w:i/>
-              </w:rPr>
               <w:t>In your own words, describe the problem you’re trying to solve or the task you’re trying to accomplish.</w:t>
             </w:r>
           </w:p>
@@ -81,22 +98,13 @@
             <w:tcW w:w="14390" w:type="dxa"/>
           </w:tcPr>
           <w:p>
-            <w:pPr>
-              <w:rPr>
-                <w:i/>
-              </w:rPr>
-            </w:pPr>
             <w:r>
               <w:rPr>
                 <w:b/>
-                <w:i/>
               </w:rPr>
               <w:t xml:space="preserve">Sprites: </w:t>
             </w:r>
             <w:r>
-              <w:rPr>
-                <w:i/>
-              </w:rPr>
               <w:t>List the sprites that you’ll need in your program.  Give each sprite a name and a brief description of what its job will be.</w:t>
             </w:r>
           </w:p>
@@ -122,32 +130,18 @@
             <w:tcW w:w="14390" w:type="dxa"/>
           </w:tcPr>
           <w:p>
-            <w:pPr>
-              <w:rPr>
-                <w:i/>
-              </w:rPr>
-            </w:pPr>
             <w:r>
               <w:rPr>
                 <w:b/>
-                <w:i/>
               </w:rPr>
               <w:t>Scripts</w:t>
             </w:r>
             <w:r>
-              <w:rPr>
-                <w:i/>
-              </w:rPr>
-              <w:t>: Briefly describe all the scripts you’ll need to write to solve the problem.   Identify which sprite w</w:t>
+              <w:t>: Briefly describe all the scripts you’ll need to write to solve the problem.  Identify which sprite w</w:t>
             </w:r>
             <w:r>
-              <w:rPr>
-                <w:i/>
-              </w:rPr>
               <w:t>ill need to execute each script and what the trigger for each script should be.</w:t>
             </w:r>
-            <w:bookmarkStart w:id="0" w:name="_GoBack"/>
-            <w:bookmarkEnd w:id="0"/>
           </w:p>
         </w:tc>
       </w:tr>
@@ -171,22 +165,13 @@
             <w:tcW w:w="14390" w:type="dxa"/>
           </w:tcPr>
           <w:p>
-            <w:pPr>
-              <w:rPr>
-                <w:i/>
-              </w:rPr>
-            </w:pPr>
             <w:r>
               <w:rPr>
                 <w:b/>
-                <w:i/>
               </w:rPr>
               <w:t xml:space="preserve">Algorithms: </w:t>
             </w:r>
             <w:r>
-              <w:rPr>
-                <w:i/>
-              </w:rPr>
               <w:t>For each script, give a brief outline of the algorithm for that script.  Don’t write code yet—just list the steps the script will need to take.</w:t>
             </w:r>
           </w:p>
@@ -212,22 +197,13 @@
             <w:tcW w:w="14390" w:type="dxa"/>
           </w:tcPr>
           <w:p>
-            <w:pPr>
-              <w:rPr>
-                <w:i/>
-              </w:rPr>
-            </w:pPr>
             <w:r>
               <w:rPr>
                 <w:b/>
-                <w:i/>
               </w:rPr>
               <w:t xml:space="preserve">Special Blocks: </w:t>
             </w:r>
             <w:r>
-              <w:rPr>
-                <w:i/>
-              </w:rPr>
               <w:t>Identify any new or unusual blocks you’ll need for any of your scripts.  List those blocks and describe how they work and why you need them.</w:t>
             </w:r>
           </w:p>
@@ -257,23 +233,21 @@
 </file>
 
 <file path=word/styles.xml><?xml version="1.0" encoding="utf-8"?>
-<w:styles xmlns:mc="http://schemas.openxmlformats.org/markup-compatibility/2006" xmlns:r="http://schemas.openxmlformats.org/officeDocument/2006/relationships" xmlns:w="http://schemas.openxmlformats.org/wordprocessingml/2006/main" xmlns:w14="http://schemas.microsoft.com/office/word/2010/wordml" xmlns:w15="http://schemas.microsoft.com/office/word/2012/wordml" mc:Ignorable="w14 w15">
+<w:styles xmlns:mc="http://schemas.openxmlformats.org/markup-compatibility/2006" xmlns:r="http://schemas.openxmlformats.org/officeDocument/2006/relationships" xmlns:w="http://schemas.openxmlformats.org/wordprocessingml/2006/main" xmlns:w14="http://schemas.microsoft.com/office/word/2010/wordml" xmlns:w15="http://schemas.microsoft.com/office/word/2012/wordml" xmlns:w16cex="http://schemas.microsoft.com/office/word/2018/wordml/cex" xmlns:w16cid="http://schemas.microsoft.com/office/word/2016/wordml/cid" xmlns:w16="http://schemas.microsoft.com/office/word/2018/wordml" xmlns:w16sdtdh="http://schemas.microsoft.com/office/word/2020/wordml/sdtdatahash" xmlns:w16se="http://schemas.microsoft.com/office/word/2015/wordml/symex" mc:Ignorable="w14 w15 w16se w16cid w16 w16cex w16sdtdh">
   <w:docDefaults>
     <w:rPrDefault>
       <w:rPr>
-        <w:rFonts w:asciiTheme="minorHAnsi" w:eastAsiaTheme="minorHAnsi" w:hAnsiTheme="minorHAnsi" w:cstheme="minorBidi"/>
-        <w:sz w:val="22"/>
-        <w:szCs w:val="22"/>
+        <w:rFonts w:asciiTheme="minorHAnsi" w:eastAsiaTheme="minorEastAsia" w:hAnsiTheme="minorHAnsi" w:cstheme="minorBidi"/>
         <w:lang w:val="en-US" w:eastAsia="en-US" w:bidi="ar-SA"/>
       </w:rPr>
     </w:rPrDefault>
     <w:pPrDefault>
       <w:pPr>
-        <w:spacing w:after="160" w:line="259" w:lineRule="auto"/>
+        <w:spacing w:after="120" w:line="264" w:lineRule="auto"/>
       </w:pPr>
     </w:pPrDefault>
   </w:docDefaults>
-  <w:latentStyles w:defLockedState="0" w:defUIPriority="99" w:defSemiHidden="0" w:defUnhideWhenUsed="0" w:defQFormat="0" w:count="371">
+  <w:latentStyles w:defLockedState="0" w:defUIPriority="99" w:defSemiHidden="0" w:defUnhideWhenUsed="0" w:defQFormat="0" w:count="376">
     <w:lsdException w:name="Normal" w:uiPriority="0" w:qFormat="1"/>
     <w:lsdException w:name="heading 1" w:uiPriority="9" w:qFormat="1"/>
     <w:lsdException w:name="heading 2" w:semiHidden="1" w:uiPriority="9" w:unhideWhenUsed="1" w:qFormat="1"/>
@@ -379,7 +353,6 @@
     <w:lsdException w:name="HTML Sample" w:semiHidden="1" w:unhideWhenUsed="1"/>
     <w:lsdException w:name="HTML Typewriter" w:semiHidden="1" w:unhideWhenUsed="1"/>
     <w:lsdException w:name="HTML Variable" w:semiHidden="1" w:unhideWhenUsed="1"/>
-    <w:lsdException w:name="Normal Table" w:semiHidden="1" w:unhideWhenUsed="1"/>
     <w:lsdException w:name="annotation subject" w:semiHidden="1" w:unhideWhenUsed="1"/>
     <w:lsdException w:name="No List" w:semiHidden="1" w:unhideWhenUsed="1"/>
     <w:lsdException w:name="Outline List 1" w:semiHidden="1" w:unhideWhenUsed="1"/>
@@ -422,11 +395,8 @@
     <w:lsdException w:name="Table Contemporary" w:semiHidden="1" w:unhideWhenUsed="1"/>
     <w:lsdException w:name="Table Elegant" w:semiHidden="1" w:unhideWhenUsed="1"/>
     <w:lsdException w:name="Table Professional" w:semiHidden="1" w:unhideWhenUsed="1"/>
-    <w:lsdException w:name="Table Subtle 1" w:semiHidden="1" w:unhideWhenUsed="1"/>
     <w:lsdException w:name="Table Subtle 2" w:semiHidden="1" w:unhideWhenUsed="1"/>
     <w:lsdException w:name="Table Web 1" w:semiHidden="1" w:unhideWhenUsed="1"/>
-    <w:lsdException w:name="Table Web 2" w:semiHidden="1" w:unhideWhenUsed="1"/>
-    <w:lsdException w:name="Table Web 3" w:semiHidden="1" w:unhideWhenUsed="1"/>
     <w:lsdException w:name="Balloon Text" w:semiHidden="1" w:unhideWhenUsed="1"/>
     <w:lsdException w:name="Table Grid" w:uiPriority="39"/>
     <w:lsdException w:name="Table Theme" w:semiHidden="1" w:unhideWhenUsed="1"/>
@@ -645,10 +615,225 @@
     <w:lsdException w:name="List Table 5 Dark Accent 6" w:uiPriority="50"/>
     <w:lsdException w:name="List Table 6 Colorful Accent 6" w:uiPriority="51"/>
     <w:lsdException w:name="List Table 7 Colorful Accent 6" w:uiPriority="52"/>
+    <w:lsdException w:name="Mention" w:semiHidden="1" w:unhideWhenUsed="1"/>
+    <w:lsdException w:name="Smart Hyperlink" w:semiHidden="1" w:unhideWhenUsed="1"/>
+    <w:lsdException w:name="Hashtag" w:semiHidden="1" w:unhideWhenUsed="1"/>
+    <w:lsdException w:name="Unresolved Mention" w:semiHidden="1" w:unhideWhenUsed="1"/>
+    <w:lsdException w:name="Smart Link" w:semiHidden="1" w:unhideWhenUsed="1"/>
   </w:latentStyles>
   <w:style w:type="paragraph" w:default="1" w:styleId="Normal">
     <w:name w:val="Normal"/>
     <w:qFormat/>
+    <w:rsid w:val="008A1023"/>
+  </w:style>
+  <w:style w:type="paragraph" w:styleId="Heading1">
+    <w:name w:val="heading 1"/>
+    <w:basedOn w:val="Normal"/>
+    <w:next w:val="Normal"/>
+    <w:link w:val="Heading1Char"/>
+    <w:uiPriority w:val="9"/>
+    <w:qFormat/>
+    <w:rsid w:val="008A1023"/>
+    <w:pPr>
+      <w:keepNext/>
+      <w:keepLines/>
+      <w:spacing w:before="320" w:after="0" w:line="240" w:lineRule="auto"/>
+      <w:outlineLvl w:val="0"/>
+    </w:pPr>
+    <w:rPr>
+      <w:rFonts w:asciiTheme="majorHAnsi" w:eastAsiaTheme="majorEastAsia" w:hAnsiTheme="majorHAnsi" w:cstheme="majorBidi"/>
+      <w:color w:val="006357" w:themeColor="accent1" w:themeShade="BF"/>
+      <w:sz w:val="32"/>
+      <w:szCs w:val="32"/>
+    </w:rPr>
+  </w:style>
+  <w:style w:type="paragraph" w:styleId="Heading2">
+    <w:name w:val="heading 2"/>
+    <w:basedOn w:val="Normal"/>
+    <w:next w:val="Normal"/>
+    <w:link w:val="Heading2Char"/>
+    <w:uiPriority w:val="9"/>
+    <w:unhideWhenUsed/>
+    <w:qFormat/>
+    <w:rsid w:val="008A1023"/>
+    <w:pPr>
+      <w:keepNext/>
+      <w:keepLines/>
+      <w:spacing w:before="80" w:after="0" w:line="240" w:lineRule="auto"/>
+      <w:outlineLvl w:val="1"/>
+    </w:pPr>
+    <w:rPr>
+      <w:rFonts w:asciiTheme="majorHAnsi" w:eastAsiaTheme="majorEastAsia" w:hAnsiTheme="majorHAnsi" w:cstheme="majorBidi"/>
+      <w:color w:val="404040" w:themeColor="text1" w:themeTint="BF"/>
+      <w:sz w:val="28"/>
+      <w:szCs w:val="28"/>
+    </w:rPr>
+  </w:style>
+  <w:style w:type="paragraph" w:styleId="Heading3">
+    <w:name w:val="heading 3"/>
+    <w:basedOn w:val="Normal"/>
+    <w:next w:val="Normal"/>
+    <w:link w:val="Heading3Char"/>
+    <w:uiPriority w:val="9"/>
+    <w:semiHidden/>
+    <w:unhideWhenUsed/>
+    <w:qFormat/>
+    <w:rsid w:val="008A1023"/>
+    <w:pPr>
+      <w:keepNext/>
+      <w:keepLines/>
+      <w:spacing w:before="40" w:after="0" w:line="240" w:lineRule="auto"/>
+      <w:outlineLvl w:val="2"/>
+    </w:pPr>
+    <w:rPr>
+      <w:rFonts w:asciiTheme="majorHAnsi" w:eastAsiaTheme="majorEastAsia" w:hAnsiTheme="majorHAnsi" w:cstheme="majorBidi"/>
+      <w:color w:val="274B47" w:themeColor="text2"/>
+      <w:sz w:val="24"/>
+      <w:szCs w:val="24"/>
+    </w:rPr>
+  </w:style>
+  <w:style w:type="paragraph" w:styleId="Heading4">
+    <w:name w:val="heading 4"/>
+    <w:basedOn w:val="Normal"/>
+    <w:next w:val="Normal"/>
+    <w:link w:val="Heading4Char"/>
+    <w:uiPriority w:val="9"/>
+    <w:semiHidden/>
+    <w:unhideWhenUsed/>
+    <w:qFormat/>
+    <w:rsid w:val="008A1023"/>
+    <w:pPr>
+      <w:keepNext/>
+      <w:keepLines/>
+      <w:spacing w:before="40" w:after="0"/>
+      <w:outlineLvl w:val="3"/>
+    </w:pPr>
+    <w:rPr>
+      <w:rFonts w:asciiTheme="majorHAnsi" w:eastAsiaTheme="majorEastAsia" w:hAnsiTheme="majorHAnsi" w:cstheme="majorBidi"/>
+      <w:sz w:val="22"/>
+      <w:szCs w:val="22"/>
+    </w:rPr>
+  </w:style>
+  <w:style w:type="paragraph" w:styleId="Heading5">
+    <w:name w:val="heading 5"/>
+    <w:basedOn w:val="Normal"/>
+    <w:next w:val="Normal"/>
+    <w:link w:val="Heading5Char"/>
+    <w:uiPriority w:val="9"/>
+    <w:semiHidden/>
+    <w:unhideWhenUsed/>
+    <w:qFormat/>
+    <w:rsid w:val="008A1023"/>
+    <w:pPr>
+      <w:keepNext/>
+      <w:keepLines/>
+      <w:spacing w:before="40" w:after="0"/>
+      <w:outlineLvl w:val="4"/>
+    </w:pPr>
+    <w:rPr>
+      <w:rFonts w:asciiTheme="majorHAnsi" w:eastAsiaTheme="majorEastAsia" w:hAnsiTheme="majorHAnsi" w:cstheme="majorBidi"/>
+      <w:color w:val="274B47" w:themeColor="text2"/>
+      <w:sz w:val="22"/>
+      <w:szCs w:val="22"/>
+    </w:rPr>
+  </w:style>
+  <w:style w:type="paragraph" w:styleId="Heading6">
+    <w:name w:val="heading 6"/>
+    <w:basedOn w:val="Normal"/>
+    <w:next w:val="Normal"/>
+    <w:link w:val="Heading6Char"/>
+    <w:uiPriority w:val="9"/>
+    <w:semiHidden/>
+    <w:unhideWhenUsed/>
+    <w:qFormat/>
+    <w:rsid w:val="008A1023"/>
+    <w:pPr>
+      <w:keepNext/>
+      <w:keepLines/>
+      <w:spacing w:before="40" w:after="0"/>
+      <w:outlineLvl w:val="5"/>
+    </w:pPr>
+    <w:rPr>
+      <w:rFonts w:asciiTheme="majorHAnsi" w:eastAsiaTheme="majorEastAsia" w:hAnsiTheme="majorHAnsi" w:cstheme="majorBidi"/>
+      <w:i/>
+      <w:iCs/>
+      <w:color w:val="274B47" w:themeColor="text2"/>
+      <w:sz w:val="21"/>
+      <w:szCs w:val="21"/>
+    </w:rPr>
+  </w:style>
+  <w:style w:type="paragraph" w:styleId="Heading7">
+    <w:name w:val="heading 7"/>
+    <w:basedOn w:val="Normal"/>
+    <w:next w:val="Normal"/>
+    <w:link w:val="Heading7Char"/>
+    <w:uiPriority w:val="9"/>
+    <w:semiHidden/>
+    <w:unhideWhenUsed/>
+    <w:qFormat/>
+    <w:rsid w:val="008A1023"/>
+    <w:pPr>
+      <w:keepNext/>
+      <w:keepLines/>
+      <w:spacing w:before="40" w:after="0"/>
+      <w:outlineLvl w:val="6"/>
+    </w:pPr>
+    <w:rPr>
+      <w:rFonts w:asciiTheme="majorHAnsi" w:eastAsiaTheme="majorEastAsia" w:hAnsiTheme="majorHAnsi" w:cstheme="majorBidi"/>
+      <w:i/>
+      <w:iCs/>
+      <w:color w:val="00423A" w:themeColor="accent1" w:themeShade="80"/>
+      <w:sz w:val="21"/>
+      <w:szCs w:val="21"/>
+    </w:rPr>
+  </w:style>
+  <w:style w:type="paragraph" w:styleId="Heading8">
+    <w:name w:val="heading 8"/>
+    <w:basedOn w:val="Normal"/>
+    <w:next w:val="Normal"/>
+    <w:link w:val="Heading8Char"/>
+    <w:uiPriority w:val="9"/>
+    <w:semiHidden/>
+    <w:unhideWhenUsed/>
+    <w:qFormat/>
+    <w:rsid w:val="008A1023"/>
+    <w:pPr>
+      <w:keepNext/>
+      <w:keepLines/>
+      <w:spacing w:before="40" w:after="0"/>
+      <w:outlineLvl w:val="7"/>
+    </w:pPr>
+    <w:rPr>
+      <w:rFonts w:asciiTheme="majorHAnsi" w:eastAsiaTheme="majorEastAsia" w:hAnsiTheme="majorHAnsi" w:cstheme="majorBidi"/>
+      <w:b/>
+      <w:bCs/>
+      <w:color w:val="274B47" w:themeColor="text2"/>
+    </w:rPr>
+  </w:style>
+  <w:style w:type="paragraph" w:styleId="Heading9">
+    <w:name w:val="heading 9"/>
+    <w:basedOn w:val="Normal"/>
+    <w:next w:val="Normal"/>
+    <w:link w:val="Heading9Char"/>
+    <w:uiPriority w:val="9"/>
+    <w:semiHidden/>
+    <w:unhideWhenUsed/>
+    <w:qFormat/>
+    <w:rsid w:val="008A1023"/>
+    <w:pPr>
+      <w:keepNext/>
+      <w:keepLines/>
+      <w:spacing w:before="40" w:after="0"/>
+      <w:outlineLvl w:val="8"/>
+    </w:pPr>
+    <w:rPr>
+      <w:rFonts w:asciiTheme="majorHAnsi" w:eastAsiaTheme="majorEastAsia" w:hAnsiTheme="majorHAnsi" w:cstheme="majorBidi"/>
+      <w:b/>
+      <w:bCs/>
+      <w:i/>
+      <w:iCs/>
+      <w:color w:val="274B47" w:themeColor="text2"/>
+    </w:rPr>
   </w:style>
   <w:style w:type="character" w:default="1" w:styleId="DefaultParagraphFont">
     <w:name w:val="Default Paragraph Font"/>
@@ -703,15 +888,15 @@
     <w:link w:val="TitleChar"/>
     <w:uiPriority w:val="10"/>
     <w:qFormat/>
-    <w:rsid w:val="002A7509"/>
+    <w:rsid w:val="008A1023"/>
     <w:pPr>
       <w:spacing w:after="0" w:line="240" w:lineRule="auto"/>
       <w:contextualSpacing/>
     </w:pPr>
     <w:rPr>
       <w:rFonts w:asciiTheme="majorHAnsi" w:eastAsiaTheme="majorEastAsia" w:hAnsiTheme="majorHAnsi" w:cstheme="majorBidi"/>
+      <w:color w:val="008575" w:themeColor="accent1"/>
       <w:spacing w:val="-10"/>
-      <w:kern w:val="28"/>
       <w:sz w:val="56"/>
       <w:szCs w:val="56"/>
     </w:rPr>
@@ -721,210 +906,463 @@
     <w:basedOn w:val="DefaultParagraphFont"/>
     <w:link w:val="Title"/>
     <w:uiPriority w:val="10"/>
-    <w:rsid w:val="002A7509"/>
-    <w:rPr>
-      <w:rFonts w:asciiTheme="majorHAnsi" w:eastAsiaTheme="majorEastAsia" w:hAnsiTheme="majorHAnsi" w:cstheme="majorBidi"/>
+    <w:rsid w:val="008A1023"/>
+    <w:rPr>
+      <w:rFonts w:asciiTheme="majorHAnsi" w:eastAsiaTheme="majorEastAsia" w:hAnsiTheme="majorHAnsi" w:cstheme="majorBidi"/>
+      <w:color w:val="008575" w:themeColor="accent1"/>
       <w:spacing w:val="-10"/>
-      <w:kern w:val="28"/>
       <w:sz w:val="56"/>
       <w:szCs w:val="56"/>
     </w:rPr>
+  </w:style>
+  <w:style w:type="character" w:customStyle="1" w:styleId="Heading1Char">
+    <w:name w:val="Heading 1 Char"/>
+    <w:basedOn w:val="DefaultParagraphFont"/>
+    <w:link w:val="Heading1"/>
+    <w:uiPriority w:val="9"/>
+    <w:rsid w:val="008A1023"/>
+    <w:rPr>
+      <w:rFonts w:asciiTheme="majorHAnsi" w:eastAsiaTheme="majorEastAsia" w:hAnsiTheme="majorHAnsi" w:cstheme="majorBidi"/>
+      <w:color w:val="006357" w:themeColor="accent1" w:themeShade="BF"/>
+      <w:sz w:val="32"/>
+      <w:szCs w:val="32"/>
+    </w:rPr>
+  </w:style>
+  <w:style w:type="character" w:customStyle="1" w:styleId="Heading2Char">
+    <w:name w:val="Heading 2 Char"/>
+    <w:basedOn w:val="DefaultParagraphFont"/>
+    <w:link w:val="Heading2"/>
+    <w:uiPriority w:val="9"/>
+    <w:rsid w:val="008A1023"/>
+    <w:rPr>
+      <w:rFonts w:asciiTheme="majorHAnsi" w:eastAsiaTheme="majorEastAsia" w:hAnsiTheme="majorHAnsi" w:cstheme="majorBidi"/>
+      <w:color w:val="404040" w:themeColor="text1" w:themeTint="BF"/>
+      <w:sz w:val="28"/>
+      <w:szCs w:val="28"/>
+    </w:rPr>
+  </w:style>
+  <w:style w:type="character" w:customStyle="1" w:styleId="Heading3Char">
+    <w:name w:val="Heading 3 Char"/>
+    <w:basedOn w:val="DefaultParagraphFont"/>
+    <w:link w:val="Heading3"/>
+    <w:uiPriority w:val="9"/>
+    <w:semiHidden/>
+    <w:rsid w:val="008A1023"/>
+    <w:rPr>
+      <w:rFonts w:asciiTheme="majorHAnsi" w:eastAsiaTheme="majorEastAsia" w:hAnsiTheme="majorHAnsi" w:cstheme="majorBidi"/>
+      <w:color w:val="274B47" w:themeColor="text2"/>
+      <w:sz w:val="24"/>
+      <w:szCs w:val="24"/>
+    </w:rPr>
+  </w:style>
+  <w:style w:type="character" w:customStyle="1" w:styleId="Heading4Char">
+    <w:name w:val="Heading 4 Char"/>
+    <w:basedOn w:val="DefaultParagraphFont"/>
+    <w:link w:val="Heading4"/>
+    <w:uiPriority w:val="9"/>
+    <w:semiHidden/>
+    <w:rsid w:val="008A1023"/>
+    <w:rPr>
+      <w:rFonts w:asciiTheme="majorHAnsi" w:eastAsiaTheme="majorEastAsia" w:hAnsiTheme="majorHAnsi" w:cstheme="majorBidi"/>
+      <w:sz w:val="22"/>
+      <w:szCs w:val="22"/>
+    </w:rPr>
+  </w:style>
+  <w:style w:type="character" w:customStyle="1" w:styleId="Heading5Char">
+    <w:name w:val="Heading 5 Char"/>
+    <w:basedOn w:val="DefaultParagraphFont"/>
+    <w:link w:val="Heading5"/>
+    <w:uiPriority w:val="9"/>
+    <w:semiHidden/>
+    <w:rsid w:val="008A1023"/>
+    <w:rPr>
+      <w:rFonts w:asciiTheme="majorHAnsi" w:eastAsiaTheme="majorEastAsia" w:hAnsiTheme="majorHAnsi" w:cstheme="majorBidi"/>
+      <w:color w:val="274B47" w:themeColor="text2"/>
+      <w:sz w:val="22"/>
+      <w:szCs w:val="22"/>
+    </w:rPr>
+  </w:style>
+  <w:style w:type="character" w:customStyle="1" w:styleId="Heading6Char">
+    <w:name w:val="Heading 6 Char"/>
+    <w:basedOn w:val="DefaultParagraphFont"/>
+    <w:link w:val="Heading6"/>
+    <w:uiPriority w:val="9"/>
+    <w:semiHidden/>
+    <w:rsid w:val="008A1023"/>
+    <w:rPr>
+      <w:rFonts w:asciiTheme="majorHAnsi" w:eastAsiaTheme="majorEastAsia" w:hAnsiTheme="majorHAnsi" w:cstheme="majorBidi"/>
+      <w:i/>
+      <w:iCs/>
+      <w:color w:val="274B47" w:themeColor="text2"/>
+      <w:sz w:val="21"/>
+      <w:szCs w:val="21"/>
+    </w:rPr>
+  </w:style>
+  <w:style w:type="character" w:customStyle="1" w:styleId="Heading7Char">
+    <w:name w:val="Heading 7 Char"/>
+    <w:basedOn w:val="DefaultParagraphFont"/>
+    <w:link w:val="Heading7"/>
+    <w:uiPriority w:val="9"/>
+    <w:semiHidden/>
+    <w:rsid w:val="008A1023"/>
+    <w:rPr>
+      <w:rFonts w:asciiTheme="majorHAnsi" w:eastAsiaTheme="majorEastAsia" w:hAnsiTheme="majorHAnsi" w:cstheme="majorBidi"/>
+      <w:i/>
+      <w:iCs/>
+      <w:color w:val="00423A" w:themeColor="accent1" w:themeShade="80"/>
+      <w:sz w:val="21"/>
+      <w:szCs w:val="21"/>
+    </w:rPr>
+  </w:style>
+  <w:style w:type="character" w:customStyle="1" w:styleId="Heading8Char">
+    <w:name w:val="Heading 8 Char"/>
+    <w:basedOn w:val="DefaultParagraphFont"/>
+    <w:link w:val="Heading8"/>
+    <w:uiPriority w:val="9"/>
+    <w:semiHidden/>
+    <w:rsid w:val="008A1023"/>
+    <w:rPr>
+      <w:rFonts w:asciiTheme="majorHAnsi" w:eastAsiaTheme="majorEastAsia" w:hAnsiTheme="majorHAnsi" w:cstheme="majorBidi"/>
+      <w:b/>
+      <w:bCs/>
+      <w:color w:val="274B47" w:themeColor="text2"/>
+    </w:rPr>
+  </w:style>
+  <w:style w:type="character" w:customStyle="1" w:styleId="Heading9Char">
+    <w:name w:val="Heading 9 Char"/>
+    <w:basedOn w:val="DefaultParagraphFont"/>
+    <w:link w:val="Heading9"/>
+    <w:uiPriority w:val="9"/>
+    <w:semiHidden/>
+    <w:rsid w:val="008A1023"/>
+    <w:rPr>
+      <w:rFonts w:asciiTheme="majorHAnsi" w:eastAsiaTheme="majorEastAsia" w:hAnsiTheme="majorHAnsi" w:cstheme="majorBidi"/>
+      <w:b/>
+      <w:bCs/>
+      <w:i/>
+      <w:iCs/>
+      <w:color w:val="274B47" w:themeColor="text2"/>
+    </w:rPr>
+  </w:style>
+  <w:style w:type="paragraph" w:styleId="Caption">
+    <w:name w:val="caption"/>
+    <w:basedOn w:val="Normal"/>
+    <w:next w:val="Normal"/>
+    <w:uiPriority w:val="35"/>
+    <w:semiHidden/>
+    <w:unhideWhenUsed/>
+    <w:qFormat/>
+    <w:rsid w:val="008A1023"/>
+    <w:pPr>
+      <w:spacing w:line="240" w:lineRule="auto"/>
+    </w:pPr>
+    <w:rPr>
+      <w:b/>
+      <w:bCs/>
+      <w:smallCaps/>
+      <w:color w:val="595959" w:themeColor="text1" w:themeTint="A6"/>
+      <w:spacing w:val="6"/>
+    </w:rPr>
+  </w:style>
+  <w:style w:type="paragraph" w:styleId="Subtitle">
+    <w:name w:val="Subtitle"/>
+    <w:basedOn w:val="Normal"/>
+    <w:next w:val="Normal"/>
+    <w:link w:val="SubtitleChar"/>
+    <w:uiPriority w:val="11"/>
+    <w:qFormat/>
+    <w:rsid w:val="008A1023"/>
+    <w:pPr>
+      <w:numPr>
+        <w:ilvl w:val="1"/>
+      </w:numPr>
+      <w:spacing w:line="240" w:lineRule="auto"/>
+    </w:pPr>
+    <w:rPr>
+      <w:rFonts w:asciiTheme="majorHAnsi" w:eastAsiaTheme="majorEastAsia" w:hAnsiTheme="majorHAnsi" w:cstheme="majorBidi"/>
+      <w:sz w:val="24"/>
+      <w:szCs w:val="24"/>
+    </w:rPr>
+  </w:style>
+  <w:style w:type="character" w:customStyle="1" w:styleId="SubtitleChar">
+    <w:name w:val="Subtitle Char"/>
+    <w:basedOn w:val="DefaultParagraphFont"/>
+    <w:link w:val="Subtitle"/>
+    <w:uiPriority w:val="11"/>
+    <w:rsid w:val="008A1023"/>
+    <w:rPr>
+      <w:rFonts w:asciiTheme="majorHAnsi" w:eastAsiaTheme="majorEastAsia" w:hAnsiTheme="majorHAnsi" w:cstheme="majorBidi"/>
+      <w:sz w:val="24"/>
+      <w:szCs w:val="24"/>
+    </w:rPr>
+  </w:style>
+  <w:style w:type="character" w:styleId="Strong">
+    <w:name w:val="Strong"/>
+    <w:basedOn w:val="DefaultParagraphFont"/>
+    <w:uiPriority w:val="22"/>
+    <w:qFormat/>
+    <w:rsid w:val="008A1023"/>
+    <w:rPr>
+      <w:b/>
+      <w:bCs/>
+    </w:rPr>
+  </w:style>
+  <w:style w:type="character" w:styleId="Emphasis">
+    <w:name w:val="Emphasis"/>
+    <w:basedOn w:val="DefaultParagraphFont"/>
+    <w:uiPriority w:val="20"/>
+    <w:qFormat/>
+    <w:rsid w:val="008A1023"/>
+    <w:rPr>
+      <w:i/>
+      <w:iCs/>
+    </w:rPr>
+  </w:style>
+  <w:style w:type="paragraph" w:styleId="NoSpacing">
+    <w:name w:val="No Spacing"/>
+    <w:uiPriority w:val="1"/>
+    <w:qFormat/>
+    <w:rsid w:val="008A1023"/>
+    <w:pPr>
+      <w:spacing w:after="0" w:line="240" w:lineRule="auto"/>
+    </w:pPr>
+  </w:style>
+  <w:style w:type="paragraph" w:styleId="Quote">
+    <w:name w:val="Quote"/>
+    <w:basedOn w:val="Normal"/>
+    <w:next w:val="Normal"/>
+    <w:link w:val="QuoteChar"/>
+    <w:uiPriority w:val="29"/>
+    <w:qFormat/>
+    <w:rsid w:val="008A1023"/>
+    <w:pPr>
+      <w:spacing w:before="160"/>
+      <w:ind w:left="720" w:right="720"/>
+    </w:pPr>
+    <w:rPr>
+      <w:i/>
+      <w:iCs/>
+      <w:color w:val="404040" w:themeColor="text1" w:themeTint="BF"/>
+    </w:rPr>
+  </w:style>
+  <w:style w:type="character" w:customStyle="1" w:styleId="QuoteChar">
+    <w:name w:val="Quote Char"/>
+    <w:basedOn w:val="DefaultParagraphFont"/>
+    <w:link w:val="Quote"/>
+    <w:uiPriority w:val="29"/>
+    <w:rsid w:val="008A1023"/>
+    <w:rPr>
+      <w:i/>
+      <w:iCs/>
+      <w:color w:val="404040" w:themeColor="text1" w:themeTint="BF"/>
+    </w:rPr>
+  </w:style>
+  <w:style w:type="paragraph" w:styleId="IntenseQuote">
+    <w:name w:val="Intense Quote"/>
+    <w:basedOn w:val="Normal"/>
+    <w:next w:val="Normal"/>
+    <w:link w:val="IntenseQuoteChar"/>
+    <w:uiPriority w:val="30"/>
+    <w:qFormat/>
+    <w:rsid w:val="008A1023"/>
+    <w:pPr>
+      <w:pBdr>
+        <w:left w:val="single" w:sz="18" w:space="12" w:color="008575" w:themeColor="accent1"/>
+      </w:pBdr>
+      <w:spacing w:before="100" w:beforeAutospacing="1" w:line="300" w:lineRule="auto"/>
+      <w:ind w:left="1224" w:right="1224"/>
+    </w:pPr>
+    <w:rPr>
+      <w:rFonts w:asciiTheme="majorHAnsi" w:eastAsiaTheme="majorEastAsia" w:hAnsiTheme="majorHAnsi" w:cstheme="majorBidi"/>
+      <w:color w:val="008575" w:themeColor="accent1"/>
+      <w:sz w:val="28"/>
+      <w:szCs w:val="28"/>
+    </w:rPr>
+  </w:style>
+  <w:style w:type="character" w:customStyle="1" w:styleId="IntenseQuoteChar">
+    <w:name w:val="Intense Quote Char"/>
+    <w:basedOn w:val="DefaultParagraphFont"/>
+    <w:link w:val="IntenseQuote"/>
+    <w:uiPriority w:val="30"/>
+    <w:rsid w:val="008A1023"/>
+    <w:rPr>
+      <w:rFonts w:asciiTheme="majorHAnsi" w:eastAsiaTheme="majorEastAsia" w:hAnsiTheme="majorHAnsi" w:cstheme="majorBidi"/>
+      <w:color w:val="008575" w:themeColor="accent1"/>
+      <w:sz w:val="28"/>
+      <w:szCs w:val="28"/>
+    </w:rPr>
+  </w:style>
+  <w:style w:type="character" w:styleId="SubtleEmphasis">
+    <w:name w:val="Subtle Emphasis"/>
+    <w:basedOn w:val="DefaultParagraphFont"/>
+    <w:uiPriority w:val="19"/>
+    <w:qFormat/>
+    <w:rsid w:val="008A1023"/>
+    <w:rPr>
+      <w:i/>
+      <w:iCs/>
+      <w:color w:val="404040" w:themeColor="text1" w:themeTint="BF"/>
+    </w:rPr>
+  </w:style>
+  <w:style w:type="character" w:styleId="IntenseEmphasis">
+    <w:name w:val="Intense Emphasis"/>
+    <w:basedOn w:val="DefaultParagraphFont"/>
+    <w:uiPriority w:val="21"/>
+    <w:qFormat/>
+    <w:rsid w:val="008A1023"/>
+    <w:rPr>
+      <w:b/>
+      <w:bCs/>
+      <w:i/>
+      <w:iCs/>
+    </w:rPr>
+  </w:style>
+  <w:style w:type="character" w:styleId="SubtleReference">
+    <w:name w:val="Subtle Reference"/>
+    <w:basedOn w:val="DefaultParagraphFont"/>
+    <w:uiPriority w:val="31"/>
+    <w:qFormat/>
+    <w:rsid w:val="008A1023"/>
+    <w:rPr>
+      <w:smallCaps/>
+      <w:color w:val="404040" w:themeColor="text1" w:themeTint="BF"/>
+      <w:u w:val="single" w:color="7F7F7F" w:themeColor="text1" w:themeTint="80"/>
+    </w:rPr>
+  </w:style>
+  <w:style w:type="character" w:styleId="IntenseReference">
+    <w:name w:val="Intense Reference"/>
+    <w:basedOn w:val="DefaultParagraphFont"/>
+    <w:uiPriority w:val="32"/>
+    <w:qFormat/>
+    <w:rsid w:val="008A1023"/>
+    <w:rPr>
+      <w:b/>
+      <w:bCs/>
+      <w:smallCaps/>
+      <w:spacing w:val="5"/>
+      <w:u w:val="single"/>
+    </w:rPr>
+  </w:style>
+  <w:style w:type="character" w:styleId="BookTitle">
+    <w:name w:val="Book Title"/>
+    <w:basedOn w:val="DefaultParagraphFont"/>
+    <w:uiPriority w:val="33"/>
+    <w:qFormat/>
+    <w:rsid w:val="008A1023"/>
+    <w:rPr>
+      <w:b/>
+      <w:bCs/>
+      <w:smallCaps/>
+    </w:rPr>
+  </w:style>
+  <w:style w:type="paragraph" w:styleId="TOCHeading">
+    <w:name w:val="TOC Heading"/>
+    <w:basedOn w:val="Heading1"/>
+    <w:next w:val="Normal"/>
+    <w:uiPriority w:val="39"/>
+    <w:semiHidden/>
+    <w:unhideWhenUsed/>
+    <w:qFormat/>
+    <w:rsid w:val="008A1023"/>
+    <w:pPr>
+      <w:outlineLvl w:val="9"/>
+    </w:pPr>
   </w:style>
 </w:styles>
 </file>
 
 <file path=word/theme/theme1.xml><?xml version="1.0" encoding="utf-8"?>
-<a:theme xmlns:a="http://schemas.openxmlformats.org/drawingml/2006/main" name="Office Theme">
+<a:theme xmlns:a="http://schemas.openxmlformats.org/drawingml/2006/main" name="Microsoft Philanthropies TEALS">
   <a:themeElements>
-    <a:clrScheme name="Office">
+    <a:clrScheme name="Microsoft Philanthropies TEALS">
       <a:dk1>
-        <a:sysClr val="windowText" lastClr="000000"/>
+        <a:srgbClr val="000000"/>
       </a:dk1>
       <a:lt1>
-        <a:sysClr val="window" lastClr="FFFFFF"/>
+        <a:srgbClr val="FFFFFF"/>
       </a:lt1>
       <a:dk2>
-        <a:srgbClr val="44546A"/>
+        <a:srgbClr val="274B47"/>
       </a:dk2>
       <a:lt2>
-        <a:srgbClr val="E7E6E6"/>
+        <a:srgbClr val="E6E6E6"/>
       </a:lt2>
       <a:accent1>
-        <a:srgbClr val="5B9BD5"/>
+        <a:srgbClr val="008575"/>
       </a:accent1>
       <a:accent2>
-        <a:srgbClr val="ED7D31"/>
+        <a:srgbClr val="274B47"/>
       </a:accent2>
       <a:accent3>
-        <a:srgbClr val="A5A5A5"/>
+        <a:srgbClr val="30E5D0"/>
       </a:accent3>
       <a:accent4>
-        <a:srgbClr val="FFC000"/>
+        <a:srgbClr val="221D20"/>
       </a:accent4>
       <a:accent5>
-        <a:srgbClr val="4472C4"/>
+        <a:srgbClr val="737373"/>
       </a:accent5>
       <a:accent6>
-        <a:srgbClr val="70AD47"/>
+        <a:srgbClr val="274B47"/>
       </a:accent6>
       <a:hlink>
-        <a:srgbClr val="0563C1"/>
+        <a:srgbClr val="008575"/>
       </a:hlink>
       <a:folHlink>
-        <a:srgbClr val="954F72"/>
+        <a:srgbClr val="008575"/>
       </a:folHlink>
     </a:clrScheme>
-    <a:fontScheme name="Office">
+    <a:fontScheme name="Microsoft Philanthropies TEALS">
       <a:majorFont>
-        <a:latin typeface="Calibri Light" panose="020F0302020204030204"/>
+        <a:latin typeface="Segoe UI Semibold"/>
         <a:ea typeface=""/>
         <a:cs typeface=""/>
-        <a:font script="Jpan" typeface="ＭＳ ゴシック"/>
-        <a:font script="Hang" typeface="맑은 고딕"/>
-        <a:font script="Hans" typeface="宋体"/>
-        <a:font script="Hant" typeface="新細明體"/>
-        <a:font script="Arab" typeface="Times New Roman"/>
-        <a:font script="Hebr" typeface="Times New Roman"/>
-        <a:font script="Thai" typeface="Angsana New"/>
-        <a:font script="Ethi" typeface="Nyala"/>
-        <a:font script="Beng" typeface="Vrinda"/>
-        <a:font script="Gujr" typeface="Shruti"/>
-        <a:font script="Khmr" typeface="MoolBoran"/>
-        <a:font script="Knda" typeface="Tunga"/>
-        <a:font script="Guru" typeface="Raavi"/>
-        <a:font script="Cans" typeface="Euphemia"/>
-        <a:font script="Cher" typeface="Plantagenet Cherokee"/>
-        <a:font script="Yiii" typeface="Microsoft Yi Baiti"/>
-        <a:font script="Tibt" typeface="Microsoft Himalaya"/>
-        <a:font script="Thaa" typeface="MV Boli"/>
-        <a:font script="Deva" typeface="Mangal"/>
-        <a:font script="Telu" typeface="Gautami"/>
-        <a:font script="Taml" typeface="Latha"/>
-        <a:font script="Syrc" typeface="Estrangelo Edessa"/>
-        <a:font script="Orya" typeface="Kalinga"/>
-        <a:font script="Mlym" typeface="Kartika"/>
-        <a:font script="Laoo" typeface="DokChampa"/>
-        <a:font script="Sinh" typeface="Iskoola Pota"/>
-        <a:font script="Mong" typeface="Mongolian Baiti"/>
-        <a:font script="Viet" typeface="Times New Roman"/>
-        <a:font script="Uigh" typeface="Microsoft Uighur"/>
-        <a:font script="Geor" typeface="Sylfaen"/>
       </a:majorFont>
       <a:minorFont>
-        <a:latin typeface="Calibri" panose="020F0502020204030204"/>
+        <a:latin typeface="Segoe UI"/>
         <a:ea typeface=""/>
         <a:cs typeface=""/>
-        <a:font script="Jpan" typeface="ＭＳ 明朝"/>
-        <a:font script="Hang" typeface="맑은 고딕"/>
-        <a:font script="Hans" typeface="宋体"/>
-        <a:font script="Hant" typeface="新細明體"/>
-        <a:font script="Arab" typeface="Arial"/>
-        <a:font script="Hebr" typeface="Arial"/>
-        <a:font script="Thai" typeface="Cordia New"/>
-        <a:font script="Ethi" typeface="Nyala"/>
-        <a:font script="Beng" typeface="Vrinda"/>
-        <a:font script="Gujr" typeface="Shruti"/>
-        <a:font script="Khmr" typeface="DaunPenh"/>
-        <a:font script="Knda" typeface="Tunga"/>
-        <a:font script="Guru" typeface="Raavi"/>
-        <a:font script="Cans" typeface="Euphemia"/>
-        <a:font script="Cher" typeface="Plantagenet Cherokee"/>
-        <a:font script="Yiii" typeface="Microsoft Yi Baiti"/>
-        <a:font script="Tibt" typeface="Microsoft Himalaya"/>
-        <a:font script="Thaa" typeface="MV Boli"/>
-        <a:font script="Deva" typeface="Mangal"/>
-        <a:font script="Telu" typeface="Gautami"/>
-        <a:font script="Taml" typeface="Latha"/>
-        <a:font script="Syrc" typeface="Estrangelo Edessa"/>
-        <a:font script="Orya" typeface="Kalinga"/>
-        <a:font script="Mlym" typeface="Kartika"/>
-        <a:font script="Laoo" typeface="DokChampa"/>
-        <a:font script="Sinh" typeface="Iskoola Pota"/>
-        <a:font script="Mong" typeface="Mongolian Baiti"/>
-        <a:font script="Viet" typeface="Arial"/>
-        <a:font script="Uigh" typeface="Microsoft Uighur"/>
-        <a:font script="Geor" typeface="Sylfaen"/>
       </a:minorFont>
     </a:fontScheme>
-    <a:fmtScheme name="Office">
+    <a:fmtScheme name="Couture">
       <a:fillStyleLst>
         <a:solidFill>
           <a:schemeClr val="phClr"/>
         </a:solidFill>
-        <a:gradFill rotWithShape="1">
-          <a:gsLst>
-            <a:gs pos="0">
-              <a:schemeClr val="phClr">
-                <a:lumMod val="110000"/>
-                <a:satMod val="105000"/>
-                <a:tint val="67000"/>
-              </a:schemeClr>
-            </a:gs>
-            <a:gs pos="50000">
-              <a:schemeClr val="phClr">
-                <a:lumMod val="105000"/>
-                <a:satMod val="103000"/>
-                <a:tint val="73000"/>
-              </a:schemeClr>
-            </a:gs>
-            <a:gs pos="100000">
-              <a:schemeClr val="phClr">
-                <a:lumMod val="105000"/>
-                <a:satMod val="109000"/>
-                <a:tint val="81000"/>
-              </a:schemeClr>
-            </a:gs>
-          </a:gsLst>
-          <a:lin ang="5400000" scaled="0"/>
-        </a:gradFill>
-        <a:gradFill rotWithShape="1">
-          <a:gsLst>
-            <a:gs pos="0">
-              <a:schemeClr val="phClr">
-                <a:satMod val="103000"/>
-                <a:lumMod val="102000"/>
-                <a:tint val="94000"/>
-              </a:schemeClr>
-            </a:gs>
-            <a:gs pos="50000">
-              <a:schemeClr val="phClr">
-                <a:satMod val="110000"/>
-                <a:lumMod val="100000"/>
-                <a:shade val="100000"/>
-              </a:schemeClr>
-            </a:gs>
-            <a:gs pos="100000">
-              <a:schemeClr val="phClr">
-                <a:lumMod val="99000"/>
-                <a:satMod val="120000"/>
-                <a:shade val="78000"/>
-              </a:schemeClr>
-            </a:gs>
-          </a:gsLst>
-          <a:lin ang="5400000" scaled="0"/>
-        </a:gradFill>
+        <a:solidFill>
+          <a:schemeClr val="phClr">
+            <a:tint val="65000"/>
+          </a:schemeClr>
+        </a:solidFill>
+        <a:solidFill>
+          <a:schemeClr val="phClr">
+            <a:shade val="80000"/>
+            <a:satMod val="180000"/>
+          </a:schemeClr>
+        </a:solidFill>
       </a:fillStyleLst>
       <a:lnStyleLst>
-        <a:ln w="6350" cap="flat" cmpd="sng" algn="ctr">
+        <a:ln w="9525" cap="flat" cmpd="sng" algn="ctr">
           <a:solidFill>
             <a:schemeClr val="phClr"/>
           </a:solidFill>
           <a:prstDash val="solid"/>
-          <a:miter lim="800000"/>
         </a:ln>
-        <a:ln w="12700" cap="flat" cmpd="sng" algn="ctr">
+        <a:ln w="10795" cap="flat" cmpd="sng" algn="ctr">
           <a:solidFill>
             <a:schemeClr val="phClr"/>
           </a:solidFill>
           <a:prstDash val="solid"/>
-          <a:miter lim="800000"/>
         </a:ln>
-        <a:ln w="19050" cap="flat" cmpd="sng" algn="ctr">
+        <a:ln w="17145" cap="flat" cmpd="sng" algn="ctr">
           <a:solidFill>
-            <a:schemeClr val="phClr"/>
+            <a:schemeClr val="phClr">
+              <a:shade val="95000"/>
+              <a:alpha val="50000"/>
+              <a:satMod val="150000"/>
+            </a:schemeClr>
           </a:solidFill>
           <a:prstDash val="solid"/>
-          <a:miter lim="800000"/>
         </a:ln>
       </a:lnStyleLst>
       <a:effectStyleLst>
@@ -936,59 +1374,185 @@
         </a:effectStyle>
         <a:effectStyle>
           <a:effectLst>
-            <a:outerShdw blurRad="57150" dist="19050" dir="5400000" algn="ctr" rotWithShape="0">
+            <a:outerShdw blurRad="44450" dist="13970" dir="5400000" algn="ctr" rotWithShape="0">
               <a:srgbClr val="000000">
-                <a:alpha val="63000"/>
+                <a:alpha val="45000"/>
               </a:srgbClr>
             </a:outerShdw>
           </a:effectLst>
+          <a:scene3d>
+            <a:camera prst="orthographicFront">
+              <a:rot lat="0" lon="0" rev="0"/>
+            </a:camera>
+            <a:lightRig rig="twoPt" dir="tl"/>
+          </a:scene3d>
+          <a:sp3d prstMaterial="flat">
+            <a:bevelT w="19050" h="31750" prst="coolSlant"/>
+          </a:sp3d>
         </a:effectStyle>
       </a:effectStyleLst>
       <a:bgFillStyleLst>
         <a:solidFill>
           <a:schemeClr val="phClr"/>
         </a:solidFill>
-        <a:solidFill>
-          <a:schemeClr val="phClr">
-            <a:tint val="95000"/>
-            <a:satMod val="170000"/>
-          </a:schemeClr>
-        </a:solidFill>
         <a:gradFill rotWithShape="1">
           <a:gsLst>
             <a:gs pos="0">
               <a:schemeClr val="phClr">
-                <a:tint val="93000"/>
-                <a:satMod val="150000"/>
-                <a:shade val="98000"/>
-                <a:lumMod val="102000"/>
+                <a:tint val="40000"/>
+                <a:satMod val="350000"/>
               </a:schemeClr>
             </a:gs>
-            <a:gs pos="50000">
+            <a:gs pos="40000">
               <a:schemeClr val="phClr">
-                <a:tint val="98000"/>
-                <a:satMod val="130000"/>
-                <a:shade val="90000"/>
-                <a:lumMod val="103000"/>
+                <a:tint val="45000"/>
+                <a:shade val="99000"/>
+                <a:satMod val="350000"/>
               </a:schemeClr>
             </a:gs>
             <a:gs pos="100000">
               <a:schemeClr val="phClr">
-                <a:shade val="63000"/>
-                <a:satMod val="120000"/>
+                <a:shade val="20000"/>
+                <a:satMod val="255000"/>
               </a:schemeClr>
             </a:gs>
           </a:gsLst>
-          <a:lin ang="5400000" scaled="0"/>
+          <a:path path="circle">
+            <a:fillToRect l="50000" t="-80000" r="50000" b="180000"/>
+          </a:path>
+        </a:gradFill>
+        <a:gradFill rotWithShape="1">
+          <a:gsLst>
+            <a:gs pos="0">
+              <a:schemeClr val="phClr">
+                <a:tint val="80000"/>
+                <a:satMod val="300000"/>
+              </a:schemeClr>
+            </a:gs>
+            <a:gs pos="100000">
+              <a:schemeClr val="phClr">
+                <a:shade val="30000"/>
+                <a:satMod val="200000"/>
+              </a:schemeClr>
+            </a:gs>
+          </a:gsLst>
+          <a:path path="circle">
+            <a:fillToRect l="50000" t="50000" r="50000" b="50000"/>
+          </a:path>
         </a:gradFill>
       </a:bgFillStyleLst>
     </a:fmtScheme>
   </a:themeElements>
-  <a:objectDefaults/>
+  <a:objectDefaults>
+    <a:spDef>
+      <a:spPr bwMode="auto">
+        <a:solidFill>
+          <a:schemeClr val="accent1"/>
+        </a:solidFill>
+        <a:ln>
+          <a:noFill/>
+          <a:headEnd type="none" w="med" len="med"/>
+          <a:tailEnd type="none" w="med" len="med"/>
+        </a:ln>
+        <a:effectLst/>
+      </a:spPr>
+      <a:bodyPr rot="0" spcFirstLastPara="0" vertOverflow="overflow" horzOverflow="overflow" vert="horz" wrap="square" lIns="91440" tIns="45720" rIns="91440" bIns="45720" numCol="1" spcCol="0" rtlCol="0" fromWordArt="0" anchor="ctr" anchorCtr="0" forceAA="0" compatLnSpc="1">
+        <a:prstTxWarp prst="textNoShape">
+          <a:avLst/>
+        </a:prstTxWarp>
+        <a:noAutofit/>
+      </a:bodyPr>
+      <a:lstStyle>
+        <a:defPPr algn="ctr" defTabSz="932472" fontAlgn="base">
+          <a:spcBef>
+            <a:spcPct val="0"/>
+          </a:spcBef>
+          <a:spcAft>
+            <a:spcPct val="0"/>
+          </a:spcAft>
+          <a:defRPr sz="2000" dirty="0" smtClean="0">
+            <a:solidFill>
+              <a:schemeClr val="bg1"/>
+            </a:solidFill>
+            <a:ea typeface="Segoe UI" pitchFamily="34" charset="0"/>
+            <a:cs typeface="Segoe UI" pitchFamily="34" charset="0"/>
+          </a:defRPr>
+        </a:defPPr>
+      </a:lstStyle>
+      <a:style>
+        <a:lnRef idx="1">
+          <a:schemeClr val="accent2"/>
+        </a:lnRef>
+        <a:fillRef idx="3">
+          <a:schemeClr val="accent2"/>
+        </a:fillRef>
+        <a:effectRef idx="2">
+          <a:schemeClr val="accent2"/>
+        </a:effectRef>
+        <a:fontRef idx="minor">
+          <a:schemeClr val="lt1"/>
+        </a:fontRef>
+      </a:style>
+    </a:spDef>
+    <a:lnDef>
+      <a:spPr>
+        <a:ln w="6350">
+          <a:solidFill>
+            <a:schemeClr val="bg1">
+              <a:lumMod val="75000"/>
+            </a:schemeClr>
+          </a:solidFill>
+          <a:headEnd type="none" w="lg" len="med"/>
+          <a:tailEnd type="none" w="lg" len="med"/>
+        </a:ln>
+      </a:spPr>
+      <a:bodyPr/>
+      <a:lstStyle/>
+      <a:style>
+        <a:lnRef idx="1">
+          <a:schemeClr val="accent1"/>
+        </a:lnRef>
+        <a:fillRef idx="0">
+          <a:schemeClr val="accent1"/>
+        </a:fillRef>
+        <a:effectRef idx="0">
+          <a:schemeClr val="accent1"/>
+        </a:effectRef>
+        <a:fontRef idx="minor">
+          <a:schemeClr val="tx1"/>
+        </a:fontRef>
+      </a:style>
+    </a:lnDef>
+    <a:txDef>
+      <a:spPr>
+        <a:noFill/>
+      </a:spPr>
+      <a:bodyPr wrap="square" lIns="0" tIns="0" rIns="0" bIns="0" rtlCol="0">
+        <a:spAutoFit/>
+      </a:bodyPr>
+      <a:lstStyle>
+        <a:defPPr algn="l">
+          <a:defRPr sz="2000" dirty="0" err="1" smtClean="0">
+            <a:gradFill>
+              <a:gsLst>
+                <a:gs pos="2917">
+                  <a:schemeClr val="tx1"/>
+                </a:gs>
+                <a:gs pos="30000">
+                  <a:schemeClr val="tx1"/>
+                </a:gs>
+              </a:gsLst>
+              <a:lin ang="5400000" scaled="0"/>
+            </a:gradFill>
+          </a:defRPr>
+        </a:defPPr>
+      </a:lstStyle>
+    </a:txDef>
+  </a:objectDefaults>
   <a:extraClrSchemeLst/>
   <a:extLst>
     <a:ext uri="{05A4C25C-085E-4340-85A3-A5531E510DB2}">
-      <thm15:themeFamily xmlns:thm15="http://schemas.microsoft.com/office/thememl/2012/main" name="Office Theme" id="{62F939B6-93AF-4DB8-9C6B-D6C7DFDC589F}" vid="{4A3C46E8-61CC-4603-A589-7422A47A8E4A}"/>
+      <thm15:themeFamily xmlns:thm15="http://schemas.microsoft.com/office/thememl/2012/main" name="Microsoft Philanthropies TEALS" id="{F1DB31C6-F59C-41BA-8729-55C8153D258D}" vid="{B6C3B4CF-C714-46AD-9867-DF2A0300E80A}"/>
     </a:ext>
   </a:extLst>
 </a:theme>
